--- a/Nuevo Documento de Microsoft Word.docx
+++ b/Nuevo Documento de Microsoft Word.docx
@@ -1179,13 +1179,181 @@
       </w:r>
     </w:p>
     <w:p>
+      <w:pPr>
+        <w:rPr>
+          <w:u w:val="single"/>
+        </w:rPr>
+      </w:pPr>
+      <w:r>
+        <w:drawing>
+          <wp:inline distT="0" distB="0" distL="0" distR="0" wp14:anchorId="49B6011B" wp14:editId="7117066F">
+            <wp:extent cx="5400040" cy="231140"/>
+            <wp:effectExtent l="0" t="0" r="0" b="0"/>
+            <wp:docPr id="7" name="Imagen 7"/>
+            <wp:cNvGraphicFramePr>
+              <a:graphicFrameLocks xmlns:a="http://schemas.openxmlformats.org/drawingml/2006/main" noChangeAspect="1"/>
+            </wp:cNvGraphicFramePr>
+            <a:graphic xmlns:a="http://schemas.openxmlformats.org/drawingml/2006/main">
+              <a:graphicData uri="http://schemas.openxmlformats.org/drawingml/2006/picture">
+                <pic:pic xmlns:pic="http://schemas.openxmlformats.org/drawingml/2006/picture">
+                  <pic:nvPicPr>
+                    <pic:cNvPr id="1" name=""/>
+                    <pic:cNvPicPr/>
+                  </pic:nvPicPr>
+                  <pic:blipFill>
+                    <a:blip r:embed="rId10"/>
+                    <a:stretch>
+                      <a:fillRect/>
+                    </a:stretch>
+                  </pic:blipFill>
+                  <pic:spPr>
+                    <a:xfrm>
+                      <a:off x="0" y="0"/>
+                      <a:ext cx="5400040" cy="231140"/>
+                    </a:xfrm>
+                    <a:prstGeom prst="rect">
+                      <a:avLst/>
+                    </a:prstGeom>
+                  </pic:spPr>
+                </pic:pic>
+              </a:graphicData>
+            </a:graphic>
+          </wp:inline>
+        </w:drawing>
+      </w:r>
+    </w:p>
+    <w:p/>
+    <w:p>
+      <w:r>
+        <w:drawing>
+          <wp:inline distT="0" distB="0" distL="0" distR="0" wp14:anchorId="2384C1E6" wp14:editId="639566AF">
+            <wp:extent cx="2648320" cy="552527"/>
+            <wp:effectExtent l="0" t="0" r="0" b="0"/>
+            <wp:docPr id="8" name="Imagen 8"/>
+            <wp:cNvGraphicFramePr>
+              <a:graphicFrameLocks xmlns:a="http://schemas.openxmlformats.org/drawingml/2006/main" noChangeAspect="1"/>
+            </wp:cNvGraphicFramePr>
+            <a:graphic xmlns:a="http://schemas.openxmlformats.org/drawingml/2006/main">
+              <a:graphicData uri="http://schemas.openxmlformats.org/drawingml/2006/picture">
+                <pic:pic xmlns:pic="http://schemas.openxmlformats.org/drawingml/2006/picture">
+                  <pic:nvPicPr>
+                    <pic:cNvPr id="1" name=""/>
+                    <pic:cNvPicPr/>
+                  </pic:nvPicPr>
+                  <pic:blipFill>
+                    <a:blip r:embed="rId11"/>
+                    <a:stretch>
+                      <a:fillRect/>
+                    </a:stretch>
+                  </pic:blipFill>
+                  <pic:spPr>
+                    <a:xfrm>
+                      <a:off x="0" y="0"/>
+                      <a:ext cx="2648320" cy="552527"/>
+                    </a:xfrm>
+                    <a:prstGeom prst="rect">
+                      <a:avLst/>
+                    </a:prstGeom>
+                  </pic:spPr>
+                </pic:pic>
+              </a:graphicData>
+            </a:graphic>
+          </wp:inline>
+        </w:drawing>
+      </w:r>
+      <w:r>
+        <w:drawing>
+          <wp:inline distT="0" distB="0" distL="0" distR="0" wp14:anchorId="69E4F7DE" wp14:editId="4DA8C8BC">
+            <wp:extent cx="3238952" cy="647790"/>
+            <wp:effectExtent l="0" t="0" r="0" b="0"/>
+            <wp:docPr id="9" name="Imagen 9"/>
+            <wp:cNvGraphicFramePr>
+              <a:graphicFrameLocks xmlns:a="http://schemas.openxmlformats.org/drawingml/2006/main" noChangeAspect="1"/>
+            </wp:cNvGraphicFramePr>
+            <a:graphic xmlns:a="http://schemas.openxmlformats.org/drawingml/2006/main">
+              <a:graphicData uri="http://schemas.openxmlformats.org/drawingml/2006/picture">
+                <pic:pic xmlns:pic="http://schemas.openxmlformats.org/drawingml/2006/picture">
+                  <pic:nvPicPr>
+                    <pic:cNvPr id="1" name=""/>
+                    <pic:cNvPicPr/>
+                  </pic:nvPicPr>
+                  <pic:blipFill>
+                    <a:blip r:embed="rId12"/>
+                    <a:stretch>
+                      <a:fillRect/>
+                    </a:stretch>
+                  </pic:blipFill>
+                  <pic:spPr>
+                    <a:xfrm>
+                      <a:off x="0" y="0"/>
+                      <a:ext cx="3238952" cy="647790"/>
+                    </a:xfrm>
+                    <a:prstGeom prst="rect">
+                      <a:avLst/>
+                    </a:prstGeom>
+                  </pic:spPr>
+                </pic:pic>
+              </a:graphicData>
+            </a:graphic>
+          </wp:inline>
+        </w:drawing>
+      </w:r>
+    </w:p>
+    <w:p>
+      <w:r>
+        <w:t>Subo los archivos al repositorio</w:t>
+      </w:r>
+    </w:p>
+    <w:p>
+      <w:r>
+        <w:rPr>
+          <w:rFonts w:ascii="Courier New" w:hAnsi="Courier New" w:cs="Courier New"/>
+          <w:color w:val="FFFFFF"/>
+          <w:sz w:val="21"/>
+          <w:szCs w:val="21"/>
+          <w:shd w:val="clear" w:color="auto" w:fill="000000"/>
+        </w:rPr>
+        <w:drawing>
+          <wp:inline distT="0" distB="0" distL="0" distR="0" wp14:anchorId="090DD2F9" wp14:editId="00712643">
+            <wp:extent cx="5400040" cy="570865"/>
+            <wp:effectExtent l="0" t="0" r="0" b="635"/>
+            <wp:docPr id="10" name="Imagen 10"/>
+            <wp:cNvGraphicFramePr>
+              <a:graphicFrameLocks xmlns:a="http://schemas.openxmlformats.org/drawingml/2006/main" noChangeAspect="1"/>
+            </wp:cNvGraphicFramePr>
+            <a:graphic xmlns:a="http://schemas.openxmlformats.org/drawingml/2006/main">
+              <a:graphicData uri="http://schemas.openxmlformats.org/drawingml/2006/picture">
+                <pic:pic xmlns:pic="http://schemas.openxmlformats.org/drawingml/2006/picture">
+                  <pic:nvPicPr>
+                    <pic:cNvPr id="1" name=""/>
+                    <pic:cNvPicPr/>
+                  </pic:nvPicPr>
+                  <pic:blipFill>
+                    <a:blip r:embed="rId13"/>
+                    <a:stretch>
+                      <a:fillRect/>
+                    </a:stretch>
+                  </pic:blipFill>
+                  <pic:spPr>
+                    <a:xfrm>
+                      <a:off x="0" y="0"/>
+                      <a:ext cx="5400040" cy="570865"/>
+                    </a:xfrm>
+                    <a:prstGeom prst="rect">
+                      <a:avLst/>
+                    </a:prstGeom>
+                  </pic:spPr>
+                </pic:pic>
+              </a:graphicData>
+            </a:graphic>
+          </wp:inline>
+        </w:drawing>
+      </w:r>
+    </w:p>
+    <w:p>
       <w:bookmarkStart w:id="0" w:name="_GoBack"/>
       <w:bookmarkEnd w:id="0"/>
     </w:p>
-    <w:p/>
-    <w:p/>
-    <w:p/>
-    <w:p/>
     <w:p/>
     <w:p>
       <w:pPr>
